--- a/python tutorial/10. lists/PYTHON lists-pt.docx
+++ b/python tutorial/10. lists/PYTHON lists-pt.docx
@@ -1502,7 +1502,27 @@
           <w:sz w:val="32"/>
           <w:szCs w:val="32"/>
         </w:rPr>
-        <w:t>appen()</w:t>
+        <w:t>appen</w:t>
+      </w:r>
+      <w:r>
+        <w:rPr>
+          <w:rFonts w:ascii="Verdana" w:hAnsi="Verdana"/>
+          <w:noProof/>
+          <w:color w:val="FF0000"/>
+          <w:sz w:val="32"/>
+          <w:szCs w:val="32"/>
+        </w:rPr>
+        <w:t>d</w:t>
+      </w:r>
+      <w:r>
+        <w:rPr>
+          <w:rFonts w:ascii="Verdana" w:hAnsi="Verdana"/>
+          <w:noProof/>
+          <w:color w:val="FF0000"/>
+          <w:sz w:val="32"/>
+          <w:szCs w:val="32"/>
+        </w:rPr>
+        <w:t>()</w:t>
       </w:r>
       <w:r>
         <w:rPr>
@@ -2072,6 +2092,66 @@
         </w:rPr>
         <w:tab/>
         <w:t>Ordena os elementos da lista.</w:t>
+      </w:r>
+    </w:p>
+    <w:p>
+      <w:pPr>
+        <w:ind w:left="120"/>
+        <w:jc w:val="both"/>
+        <w:rPr>
+          <w:rFonts w:ascii="Verdana" w:hAnsi="Verdana"/>
+          <w:noProof/>
+          <w:sz w:val="32"/>
+          <w:szCs w:val="32"/>
+        </w:rPr>
+      </w:pPr>
+      <w:r>
+        <w:rPr>
+          <w:rFonts w:ascii="Verdana" w:hAnsi="Verdana"/>
+          <w:noProof/>
+          <w:sz w:val="32"/>
+          <w:szCs w:val="32"/>
+        </w:rPr>
+        <w:tab/>
+        <w:t>Caso queira fazer uma lista ordenada do maior para o menor, utilize o parametro ‘</w:t>
+      </w:r>
+      <w:r>
+        <w:rPr>
+          <w:rFonts w:ascii="Verdana" w:hAnsi="Verdana"/>
+          <w:noProof/>
+          <w:color w:val="FF0000"/>
+          <w:sz w:val="32"/>
+          <w:szCs w:val="32"/>
+        </w:rPr>
+        <w:t>reverse</w:t>
+      </w:r>
+      <w:r>
+        <w:rPr>
+          <w:rFonts w:ascii="Verdana" w:hAnsi="Verdana"/>
+          <w:noProof/>
+          <w:sz w:val="32"/>
+          <w:szCs w:val="32"/>
+        </w:rPr>
+        <w:t>=</w:t>
+      </w:r>
+      <w:r>
+        <w:rPr>
+          <w:rFonts w:ascii="Verdana" w:hAnsi="Verdana"/>
+          <w:noProof/>
+          <w:color w:val="0070C0"/>
+          <w:sz w:val="32"/>
+          <w:szCs w:val="32"/>
+        </w:rPr>
+        <w:t>True</w:t>
+      </w:r>
+      <w:r>
+        <w:rPr>
+          <w:rFonts w:ascii="Verdana" w:hAnsi="Verdana"/>
+          <w:noProof/>
+          <w:sz w:val="32"/>
+          <w:szCs w:val="32"/>
+        </w:rPr>
+        <w:t>’</w:t>
       </w:r>
     </w:p>
     <w:p>
@@ -2141,6 +2221,577 @@
           <w:szCs w:val="32"/>
         </w:rPr>
       </w:pPr>
+      <w:r>
+        <w:rPr>
+          <w:rFonts w:ascii="Verdana" w:hAnsi="Verdana"/>
+          <w:noProof/>
+          <w:sz w:val="32"/>
+          <w:szCs w:val="32"/>
+        </w:rPr>
+        <w:t>Método ‘insert()’:</w:t>
+      </w:r>
+    </w:p>
+    <w:p>
+      <w:pPr>
+        <w:ind w:left="120"/>
+        <w:jc w:val="both"/>
+        <w:rPr>
+          <w:rFonts w:ascii="Verdana" w:hAnsi="Verdana"/>
+          <w:noProof/>
+          <w:sz w:val="32"/>
+          <w:szCs w:val="32"/>
+        </w:rPr>
+      </w:pPr>
+      <w:r>
+        <w:rPr>
+          <w:rFonts w:ascii="Verdana" w:hAnsi="Verdana"/>
+          <w:noProof/>
+          <w:sz w:val="32"/>
+          <w:szCs w:val="32"/>
+        </w:rPr>
+        <w:tab/>
+        <w:t>Adiciona um item a um index específico.</w:t>
+      </w:r>
+    </w:p>
+    <w:p>
+      <w:pPr>
+        <w:jc w:val="both"/>
+        <w:rPr>
+          <w:rFonts w:ascii="Verdana" w:hAnsi="Verdana"/>
+          <w:noProof/>
+          <w:sz w:val="32"/>
+          <w:szCs w:val="32"/>
+        </w:rPr>
+      </w:pPr>
+      <w:r>
+        <w:rPr>
+          <w:rFonts w:ascii="Verdana" w:hAnsi="Verdana"/>
+          <w:noProof/>
+          <w:sz w:val="32"/>
+          <w:szCs w:val="32"/>
+        </w:rPr>
+        <w:drawing>
+          <wp:anchor distT="0" distB="0" distL="114300" distR="114300" simplePos="0" relativeHeight="251665408" behindDoc="1" locked="0" layoutInCell="1" allowOverlap="1" wp14:anchorId="4FDD3D65" wp14:editId="14A276C9">
+            <wp:simplePos x="0" y="0"/>
+            <wp:positionH relativeFrom="margin">
+              <wp:align>left</wp:align>
+            </wp:positionH>
+            <wp:positionV relativeFrom="paragraph">
+              <wp:posOffset>32965</wp:posOffset>
+            </wp:positionV>
+            <wp:extent cx="4428877" cy="1470991"/>
+            <wp:effectExtent l="0" t="0" r="0" b="0"/>
+            <wp:wrapTight wrapText="bothSides">
+              <wp:wrapPolygon edited="0">
+                <wp:start x="0" y="0"/>
+                <wp:lineTo x="0" y="21264"/>
+                <wp:lineTo x="21464" y="21264"/>
+                <wp:lineTo x="21464" y="0"/>
+                <wp:lineTo x="0" y="0"/>
+              </wp:wrapPolygon>
+            </wp:wrapTight>
+            <wp:docPr id="19" name="Picture 19"/>
+            <wp:cNvGraphicFramePr>
+              <a:graphicFrameLocks xmlns:a="http://schemas.openxmlformats.org/drawingml/2006/main" noChangeAspect="1"/>
+            </wp:cNvGraphicFramePr>
+            <a:graphic xmlns:a="http://schemas.openxmlformats.org/drawingml/2006/main">
+              <a:graphicData uri="http://schemas.openxmlformats.org/drawingml/2006/picture">
+                <pic:pic xmlns:pic="http://schemas.openxmlformats.org/drawingml/2006/picture">
+                  <pic:nvPicPr>
+                    <pic:cNvPr id="0" name="Picture 1"/>
+                    <pic:cNvPicPr>
+                      <a:picLocks noChangeAspect="1" noChangeArrowheads="1"/>
+                    </pic:cNvPicPr>
+                  </pic:nvPicPr>
+                  <pic:blipFill rotWithShape="1">
+                    <a:blip r:embed="rId25">
+                      <a:extLst>
+                        <a:ext uri="{28A0092B-C50C-407E-A947-70E740481C1C}">
+                          <a14:useLocalDpi xmlns:a14="http://schemas.microsoft.com/office/drawing/2010/main" val="0"/>
+                        </a:ext>
+                      </a:extLst>
+                    </a:blip>
+                    <a:srcRect l="8702" t="19533" r="9141" b="19211"/>
+                    <a:stretch/>
+                  </pic:blipFill>
+                  <pic:spPr bwMode="auto">
+                    <a:xfrm>
+                      <a:off x="0" y="0"/>
+                      <a:ext cx="4428877" cy="1470991"/>
+                    </a:xfrm>
+                    <a:prstGeom prst="rect">
+                      <a:avLst/>
+                    </a:prstGeom>
+                    <a:noFill/>
+                    <a:ln>
+                      <a:noFill/>
+                    </a:ln>
+                    <a:extLst>
+                      <a:ext uri="{53640926-AAD7-44D8-BBD7-CCE9431645EC}">
+                        <a14:shadowObscured xmlns:a14="http://schemas.microsoft.com/office/drawing/2010/main"/>
+                      </a:ext>
+                    </a:extLst>
+                  </pic:spPr>
+                </pic:pic>
+              </a:graphicData>
+            </a:graphic>
+          </wp:anchor>
+        </w:drawing>
+      </w:r>
+    </w:p>
+    <w:p>
+      <w:pPr>
+        <w:rPr>
+          <w:rFonts w:ascii="Verdana" w:hAnsi="Verdana"/>
+          <w:noProof/>
+          <w:sz w:val="32"/>
+          <w:szCs w:val="32"/>
+        </w:rPr>
+      </w:pPr>
+      <w:r>
+        <w:rPr>
+          <w:rFonts w:ascii="Verdana" w:hAnsi="Verdana"/>
+          <w:noProof/>
+          <w:sz w:val="32"/>
+          <w:szCs w:val="32"/>
+        </w:rPr>
+        <w:br w:type="page"/>
+      </w:r>
+    </w:p>
+    <w:p>
+      <w:pPr>
+        <w:jc w:val="both"/>
+        <w:rPr>
+          <w:rFonts w:ascii="Verdana" w:hAnsi="Verdana"/>
+          <w:noProof/>
+          <w:sz w:val="32"/>
+          <w:szCs w:val="32"/>
+        </w:rPr>
+      </w:pPr>
+      <w:r>
+        <w:rPr>
+          <w:rFonts w:ascii="Verdana" w:hAnsi="Verdana"/>
+          <w:noProof/>
+          <w:sz w:val="32"/>
+          <w:szCs w:val="32"/>
+        </w:rPr>
+        <w:lastRenderedPageBreak/>
+        <w:t>Removendo itens:</w:t>
+      </w:r>
+    </w:p>
+    <w:p>
+      <w:pPr>
+        <w:jc w:val="both"/>
+        <w:rPr>
+          <w:rFonts w:ascii="Verdana" w:hAnsi="Verdana"/>
+          <w:noProof/>
+          <w:sz w:val="32"/>
+          <w:szCs w:val="32"/>
+        </w:rPr>
+      </w:pPr>
+      <w:r>
+        <w:rPr>
+          <w:rFonts w:ascii="Verdana" w:hAnsi="Verdana"/>
+          <w:noProof/>
+          <w:sz w:val="32"/>
+          <w:szCs w:val="32"/>
+        </w:rPr>
+        <w:tab/>
+        <w:t xml:space="preserve">Existem três maneiras para remover algum item de uma lista, </w:t>
+      </w:r>
+      <w:r>
+        <w:rPr>
+          <w:rFonts w:ascii="Verdana" w:hAnsi="Verdana"/>
+          <w:noProof/>
+          <w:color w:val="FF0000"/>
+          <w:sz w:val="32"/>
+          <w:szCs w:val="32"/>
+        </w:rPr>
+        <w:t>del</w:t>
+      </w:r>
+      <w:r>
+        <w:rPr>
+          <w:rFonts w:ascii="Verdana" w:hAnsi="Verdana"/>
+          <w:noProof/>
+          <w:sz w:val="32"/>
+          <w:szCs w:val="32"/>
+        </w:rPr>
+        <w:t xml:space="preserve">, </w:t>
+      </w:r>
+      <w:r>
+        <w:rPr>
+          <w:rFonts w:ascii="Verdana" w:hAnsi="Verdana"/>
+          <w:noProof/>
+          <w:color w:val="FF0000"/>
+          <w:sz w:val="32"/>
+          <w:szCs w:val="32"/>
+        </w:rPr>
+        <w:t xml:space="preserve">pop </w:t>
+      </w:r>
+      <w:r>
+        <w:rPr>
+          <w:rFonts w:ascii="Verdana" w:hAnsi="Verdana"/>
+          <w:noProof/>
+          <w:sz w:val="32"/>
+          <w:szCs w:val="32"/>
+        </w:rPr>
+        <w:t xml:space="preserve">e </w:t>
+      </w:r>
+      <w:r>
+        <w:rPr>
+          <w:rFonts w:ascii="Verdana" w:hAnsi="Verdana"/>
+          <w:noProof/>
+          <w:color w:val="FF0000"/>
+          <w:sz w:val="32"/>
+          <w:szCs w:val="32"/>
+        </w:rPr>
+        <w:t>remove</w:t>
+      </w:r>
+      <w:r>
+        <w:rPr>
+          <w:rFonts w:ascii="Verdana" w:hAnsi="Verdana"/>
+          <w:noProof/>
+          <w:sz w:val="32"/>
+          <w:szCs w:val="32"/>
+        </w:rPr>
+        <w:t>;</w:t>
+      </w:r>
+    </w:p>
+    <w:p>
+      <w:pPr>
+        <w:jc w:val="both"/>
+        <w:rPr>
+          <w:rFonts w:ascii="Verdana" w:hAnsi="Verdana"/>
+          <w:b/>
+          <w:bCs/>
+          <w:noProof/>
+          <w:sz w:val="32"/>
+          <w:szCs w:val="32"/>
+        </w:rPr>
+      </w:pPr>
+      <w:r>
+        <w:rPr>
+          <w:rFonts w:ascii="Verdana" w:hAnsi="Verdana"/>
+          <w:b/>
+          <w:bCs/>
+          <w:noProof/>
+          <w:sz w:val="32"/>
+          <w:szCs w:val="32"/>
+        </w:rPr>
+        <w:t>DEL</w:t>
+      </w:r>
+    </w:p>
+    <w:p>
+      <w:pPr>
+        <w:jc w:val="both"/>
+        <w:rPr>
+          <w:rFonts w:ascii="Verdana" w:hAnsi="Verdana"/>
+          <w:noProof/>
+          <w:sz w:val="32"/>
+          <w:szCs w:val="32"/>
+        </w:rPr>
+      </w:pPr>
+      <w:r>
+        <w:rPr>
+          <w:rFonts w:ascii="Verdana" w:hAnsi="Verdana"/>
+          <w:noProof/>
+          <w:sz w:val="32"/>
+          <w:szCs w:val="32"/>
+        </w:rPr>
+        <w:t>Essa palavra chave removera um item especificado da sua lista.</w:t>
+      </w:r>
+    </w:p>
+    <w:p>
+      <w:pPr>
+        <w:jc w:val="both"/>
+        <w:rPr>
+          <w:rFonts w:ascii="Verdana" w:hAnsi="Verdana"/>
+          <w:noProof/>
+          <w:sz w:val="32"/>
+          <w:szCs w:val="32"/>
+        </w:rPr>
+      </w:pPr>
+      <w:r>
+        <w:rPr>
+          <w:rFonts w:ascii="Verdana" w:hAnsi="Verdana"/>
+          <w:noProof/>
+          <w:sz w:val="32"/>
+          <w:szCs w:val="32"/>
+        </w:rPr>
+        <w:drawing>
+          <wp:inline distT="0" distB="0" distL="0" distR="0" wp14:anchorId="7E3702C6" wp14:editId="18B97FA0">
+            <wp:extent cx="5400040" cy="2404110"/>
+            <wp:effectExtent l="0" t="0" r="0" b="0"/>
+            <wp:docPr id="21" name="Picture 21"/>
+            <wp:cNvGraphicFramePr>
+              <a:graphicFrameLocks xmlns:a="http://schemas.openxmlformats.org/drawingml/2006/main" noChangeAspect="1"/>
+            </wp:cNvGraphicFramePr>
+            <a:graphic xmlns:a="http://schemas.openxmlformats.org/drawingml/2006/main">
+              <a:graphicData uri="http://schemas.openxmlformats.org/drawingml/2006/picture">
+                <pic:pic xmlns:pic="http://schemas.openxmlformats.org/drawingml/2006/picture">
+                  <pic:nvPicPr>
+                    <pic:cNvPr id="21" name="Picture 21"/>
+                    <pic:cNvPicPr/>
+                  </pic:nvPicPr>
+                  <pic:blipFill>
+                    <a:blip r:embed="rId26">
+                      <a:extLst>
+                        <a:ext uri="{28A0092B-C50C-407E-A947-70E740481C1C}">
+                          <a14:useLocalDpi xmlns:a14="http://schemas.microsoft.com/office/drawing/2010/main" val="0"/>
+                        </a:ext>
+                      </a:extLst>
+                    </a:blip>
+                    <a:stretch>
+                      <a:fillRect/>
+                    </a:stretch>
+                  </pic:blipFill>
+                  <pic:spPr>
+                    <a:xfrm>
+                      <a:off x="0" y="0"/>
+                      <a:ext cx="5400040" cy="2404110"/>
+                    </a:xfrm>
+                    <a:prstGeom prst="rect">
+                      <a:avLst/>
+                    </a:prstGeom>
+                  </pic:spPr>
+                </pic:pic>
+              </a:graphicData>
+            </a:graphic>
+          </wp:inline>
+        </w:drawing>
+      </w:r>
+    </w:p>
+    <w:p>
+      <w:pPr>
+        <w:jc w:val="both"/>
+        <w:rPr>
+          <w:rFonts w:ascii="Verdana" w:hAnsi="Verdana"/>
+          <w:b/>
+          <w:bCs/>
+          <w:noProof/>
+          <w:sz w:val="32"/>
+          <w:szCs w:val="32"/>
+        </w:rPr>
+      </w:pPr>
+      <w:r>
+        <w:rPr>
+          <w:rFonts w:ascii="Verdana" w:hAnsi="Verdana"/>
+          <w:b/>
+          <w:bCs/>
+          <w:noProof/>
+          <w:sz w:val="32"/>
+          <w:szCs w:val="32"/>
+        </w:rPr>
+        <w:t>POP</w:t>
+      </w:r>
+    </w:p>
+    <w:p>
+      <w:pPr>
+        <w:jc w:val="both"/>
+        <w:rPr>
+          <w:rFonts w:ascii="Verdana" w:hAnsi="Verdana"/>
+          <w:noProof/>
+          <w:sz w:val="32"/>
+          <w:szCs w:val="32"/>
+        </w:rPr>
+      </w:pPr>
+      <w:r>
+        <w:rPr>
+          <w:rFonts w:ascii="Verdana" w:hAnsi="Verdana"/>
+          <w:noProof/>
+          <w:sz w:val="32"/>
+          <w:szCs w:val="32"/>
+        </w:rPr>
+        <w:t>Esse método é normalmente usado para apagar o último item, mas é possível especificar o index que deseja excluir, caso deixe vazio, o último item será removido.</w:t>
+      </w:r>
+    </w:p>
+    <w:p>
+      <w:pPr>
+        <w:jc w:val="both"/>
+        <w:rPr>
+          <w:rFonts w:ascii="Verdana" w:hAnsi="Verdana"/>
+          <w:noProof/>
+          <w:sz w:val="32"/>
+          <w:szCs w:val="32"/>
+        </w:rPr>
+      </w:pPr>
+      <w:r>
+        <w:rPr>
+          <w:rFonts w:ascii="Verdana" w:hAnsi="Verdana"/>
+          <w:noProof/>
+          <w:sz w:val="32"/>
+          <w:szCs w:val="32"/>
+        </w:rPr>
+        <w:drawing>
+          <wp:inline distT="0" distB="0" distL="0" distR="0" wp14:anchorId="7EF645D9" wp14:editId="58BA98FF">
+            <wp:extent cx="5400040" cy="2404110"/>
+            <wp:effectExtent l="0" t="0" r="0" b="0"/>
+            <wp:docPr id="22" name="Picture 22"/>
+            <wp:cNvGraphicFramePr>
+              <a:graphicFrameLocks xmlns:a="http://schemas.openxmlformats.org/drawingml/2006/main" noChangeAspect="1"/>
+            </wp:cNvGraphicFramePr>
+            <a:graphic xmlns:a="http://schemas.openxmlformats.org/drawingml/2006/main">
+              <a:graphicData uri="http://schemas.openxmlformats.org/drawingml/2006/picture">
+                <pic:pic xmlns:pic="http://schemas.openxmlformats.org/drawingml/2006/picture">
+                  <pic:nvPicPr>
+                    <pic:cNvPr id="22" name="Picture 22"/>
+                    <pic:cNvPicPr/>
+                  </pic:nvPicPr>
+                  <pic:blipFill>
+                    <a:blip r:embed="rId27">
+                      <a:extLst>
+                        <a:ext uri="{28A0092B-C50C-407E-A947-70E740481C1C}">
+                          <a14:useLocalDpi xmlns:a14="http://schemas.microsoft.com/office/drawing/2010/main" val="0"/>
+                        </a:ext>
+                      </a:extLst>
+                    </a:blip>
+                    <a:stretch>
+                      <a:fillRect/>
+                    </a:stretch>
+                  </pic:blipFill>
+                  <pic:spPr>
+                    <a:xfrm>
+                      <a:off x="0" y="0"/>
+                      <a:ext cx="5400040" cy="2404110"/>
+                    </a:xfrm>
+                    <a:prstGeom prst="rect">
+                      <a:avLst/>
+                    </a:prstGeom>
+                  </pic:spPr>
+                </pic:pic>
+              </a:graphicData>
+            </a:graphic>
+          </wp:inline>
+        </w:drawing>
+      </w:r>
+    </w:p>
+    <w:p>
+      <w:pPr>
+        <w:rPr>
+          <w:rFonts w:ascii="Verdana" w:hAnsi="Verdana"/>
+          <w:b/>
+          <w:bCs/>
+          <w:noProof/>
+          <w:sz w:val="32"/>
+          <w:szCs w:val="32"/>
+        </w:rPr>
+      </w:pPr>
+      <w:r>
+        <w:rPr>
+          <w:rFonts w:ascii="Verdana" w:hAnsi="Verdana"/>
+          <w:b/>
+          <w:bCs/>
+          <w:noProof/>
+          <w:sz w:val="32"/>
+          <w:szCs w:val="32"/>
+        </w:rPr>
+        <w:br w:type="page"/>
+      </w:r>
+    </w:p>
+    <w:p>
+      <w:pPr>
+        <w:jc w:val="both"/>
+        <w:rPr>
+          <w:rFonts w:ascii="Verdana" w:hAnsi="Verdana"/>
+          <w:b/>
+          <w:bCs/>
+          <w:noProof/>
+          <w:sz w:val="32"/>
+          <w:szCs w:val="32"/>
+        </w:rPr>
+      </w:pPr>
+      <w:r>
+        <w:rPr>
+          <w:rFonts w:ascii="Verdana" w:hAnsi="Verdana"/>
+          <w:b/>
+          <w:bCs/>
+          <w:noProof/>
+          <w:sz w:val="32"/>
+          <w:szCs w:val="32"/>
+        </w:rPr>
+        <w:lastRenderedPageBreak/>
+        <w:t>REMOVE</w:t>
+      </w:r>
+    </w:p>
+    <w:p>
+      <w:pPr>
+        <w:jc w:val="both"/>
+        <w:rPr>
+          <w:rFonts w:ascii="Verdana" w:hAnsi="Verdana"/>
+          <w:noProof/>
+          <w:sz w:val="32"/>
+          <w:szCs w:val="32"/>
+        </w:rPr>
+      </w:pPr>
+      <w:r>
+        <w:rPr>
+          <w:rFonts w:ascii="Verdana" w:hAnsi="Verdana"/>
+          <w:noProof/>
+          <w:sz w:val="32"/>
+          <w:szCs w:val="32"/>
+        </w:rPr>
+        <w:t>Esse método remove um item especificado por seu valor, ao contrário dos outros que utiliza seu index. Caso haja o mesmo valor se repetindo na lista, ele removerá o primeiro;</w:t>
+      </w:r>
+    </w:p>
+    <w:p>
+      <w:pPr>
+        <w:jc w:val="both"/>
+        <w:rPr>
+          <w:rFonts w:ascii="Verdana" w:hAnsi="Verdana"/>
+          <w:noProof/>
+          <w:sz w:val="32"/>
+          <w:szCs w:val="32"/>
+        </w:rPr>
+      </w:pPr>
+      <w:r>
+        <w:rPr>
+          <w:rFonts w:ascii="Verdana" w:hAnsi="Verdana"/>
+          <w:noProof/>
+          <w:sz w:val="32"/>
+          <w:szCs w:val="32"/>
+        </w:rPr>
+        <w:drawing>
+          <wp:inline distT="0" distB="0" distL="0" distR="0" wp14:anchorId="31977515" wp14:editId="0AA2956A">
+            <wp:extent cx="5400040" cy="1845310"/>
+            <wp:effectExtent l="0" t="0" r="0" b="2540"/>
+            <wp:docPr id="23" name="Picture 23"/>
+            <wp:cNvGraphicFramePr>
+              <a:graphicFrameLocks xmlns:a="http://schemas.openxmlformats.org/drawingml/2006/main" noChangeAspect="1"/>
+            </wp:cNvGraphicFramePr>
+            <a:graphic xmlns:a="http://schemas.openxmlformats.org/drawingml/2006/main">
+              <a:graphicData uri="http://schemas.openxmlformats.org/drawingml/2006/picture">
+                <pic:pic xmlns:pic="http://schemas.openxmlformats.org/drawingml/2006/picture">
+                  <pic:nvPicPr>
+                    <pic:cNvPr id="23" name="Picture 23"/>
+                    <pic:cNvPicPr/>
+                  </pic:nvPicPr>
+                  <pic:blipFill>
+                    <a:blip r:embed="rId28">
+                      <a:extLst>
+                        <a:ext uri="{28A0092B-C50C-407E-A947-70E740481C1C}">
+                          <a14:useLocalDpi xmlns:a14="http://schemas.microsoft.com/office/drawing/2010/main" val="0"/>
+                        </a:ext>
+                      </a:extLst>
+                    </a:blip>
+                    <a:stretch>
+                      <a:fillRect/>
+                    </a:stretch>
+                  </pic:blipFill>
+                  <pic:spPr>
+                    <a:xfrm>
+                      <a:off x="0" y="0"/>
+                      <a:ext cx="5400040" cy="1845310"/>
+                    </a:xfrm>
+                    <a:prstGeom prst="rect">
+                      <a:avLst/>
+                    </a:prstGeom>
+                  </pic:spPr>
+                </pic:pic>
+              </a:graphicData>
+            </a:graphic>
+          </wp:inline>
+        </w:drawing>
+      </w:r>
     </w:p>
     <w:sectPr>
       <w:pgSz w:w="11906" w:h="16838"/>
